--- a/Lab07_Advanced_Command/Lab07_Advanced_Command/1914728_Chức năng.docx
+++ b/Lab07_Advanced_Command/Lab07_Advanced_Command/1914728_Chức năng.docx
@@ -6,6 +6,17 @@
       <w:r>
         <w:t xml:space="preserve">Github : </w:t>
       </w:r>
+      <w:hyperlink r:id="rId4" w:history="1">
+        <w:r>
+          <w:rPr>
+            <w:rStyle w:val="Hyperlink"/>
+          </w:rPr>
+          <w:t>https://github.com/PhanLongThien1914728/LTCSDL/tree/main/Lab07_Advanced_Command</w:t>
+        </w:r>
+      </w:hyperlink>
+      <w:r>
+        <w:t xml:space="preserve"> </w:t>
+      </w:r>
     </w:p>
     <w:p>
       <w:pPr>
@@ -22,55 +33,14 @@
     </w:p>
     <w:p>
       <w:r>
+        <w:rPr>
+          <w:noProof/>
+        </w:rPr>
         <w:drawing>
           <wp:inline distT="0" distB="0" distL="0" distR="0" wp14:anchorId="1BC92BC5" wp14:editId="0F16FED7">
             <wp:extent cx="5732145" cy="2839085"/>
             <wp:effectExtent l="0" t="0" r="1905" b="0"/>
             <wp:docPr id="1" name="Picture 1"/>
-            <wp:cNvGraphicFramePr>
-              <a:graphicFrameLocks xmlns:a="http://schemas.openxmlformats.org/drawingml/2006/main" noChangeAspect="1"/>
-            </wp:cNvGraphicFramePr>
-            <a:graphic xmlns:a="http://schemas.openxmlformats.org/drawingml/2006/main">
-              <a:graphicData uri="http://schemas.openxmlformats.org/drawingml/2006/picture">
-                <pic:pic xmlns:pic="http://schemas.openxmlformats.org/drawingml/2006/picture">
-                  <pic:nvPicPr>
-                    <pic:cNvPr id="1" name=""/>
-                    <pic:cNvPicPr/>
-                  </pic:nvPicPr>
-                  <pic:blipFill>
-                    <a:blip r:embed="rId4"/>
-                    <a:stretch>
-                      <a:fillRect/>
-                    </a:stretch>
-                  </pic:blipFill>
-                  <pic:spPr>
-                    <a:xfrm>
-                      <a:off x="0" y="0"/>
-                      <a:ext cx="5732145" cy="2839085"/>
-                    </a:xfrm>
-                    <a:prstGeom prst="rect">
-                      <a:avLst/>
-                    </a:prstGeom>
-                  </pic:spPr>
-                </pic:pic>
-              </a:graphicData>
-            </a:graphic>
-          </wp:inline>
-        </w:drawing>
-      </w:r>
-    </w:p>
-    <w:p>
-      <w:r>
-        <w:t>Load được datagridview</w:t>
-      </w:r>
-    </w:p>
-    <w:p>
-      <w:r>
-        <w:drawing>
-          <wp:inline distT="0" distB="0" distL="0" distR="0" wp14:anchorId="66591D89" wp14:editId="747AEBCC">
-            <wp:extent cx="5732145" cy="2857500"/>
-            <wp:effectExtent l="0" t="0" r="1905" b="0"/>
-            <wp:docPr id="2" name="Picture 2"/>
             <wp:cNvGraphicFramePr>
               <a:graphicFrameLocks xmlns:a="http://schemas.openxmlformats.org/drawingml/2006/main" noChangeAspect="1"/>
             </wp:cNvGraphicFramePr>
@@ -90,7 +60,7 @@
                   <pic:spPr>
                     <a:xfrm>
                       <a:off x="0" y="0"/>
-                      <a:ext cx="5732145" cy="2857500"/>
+                      <a:ext cx="5732145" cy="2839085"/>
                     </a:xfrm>
                     <a:prstGeom prst="rect">
                       <a:avLst/>
@@ -103,20 +73,21 @@
         </w:drawing>
       </w:r>
     </w:p>
-    <w:p/>
-    <w:p>
-      <w:r>
-        <w:t>Chức năng tính số lượng đã bán</w:t>
-      </w:r>
-    </w:p>
-    <w:p>
-      <w:r>
-        <w:lastRenderedPageBreak/>
+    <w:p>
+      <w:r>
+        <w:t>Load được datagridview</w:t>
+      </w:r>
+    </w:p>
+    <w:p>
+      <w:r>
+        <w:rPr>
+          <w:noProof/>
+        </w:rPr>
         <w:drawing>
-          <wp:inline distT="0" distB="0" distL="0" distR="0" wp14:anchorId="2C5E9C3D" wp14:editId="0FB1A37C">
-            <wp:extent cx="5732145" cy="2854325"/>
-            <wp:effectExtent l="0" t="0" r="1905" b="3175"/>
-            <wp:docPr id="3" name="Picture 3"/>
+          <wp:inline distT="0" distB="0" distL="0" distR="0" wp14:anchorId="66591D89" wp14:editId="747AEBCC">
+            <wp:extent cx="5732145" cy="2857500"/>
+            <wp:effectExtent l="0" t="0" r="1905" b="0"/>
+            <wp:docPr id="2" name="Picture 2"/>
             <wp:cNvGraphicFramePr>
               <a:graphicFrameLocks xmlns:a="http://schemas.openxmlformats.org/drawingml/2006/main" noChangeAspect="1"/>
             </wp:cNvGraphicFramePr>
@@ -136,7 +107,7 @@
                   <pic:spPr>
                     <a:xfrm>
                       <a:off x="0" y="0"/>
-                      <a:ext cx="5732145" cy="2854325"/>
+                      <a:ext cx="5732145" cy="2857500"/>
                     </a:xfrm>
                     <a:prstGeom prst="rect">
                       <a:avLst/>
@@ -152,16 +123,20 @@
     <w:p/>
     <w:p>
       <w:r>
-        <w:t>Chức năng thêm món ăn</w:t>
-      </w:r>
-    </w:p>
-    <w:p>
-      <w:r>
+        <w:t>Chức năng tính số lượng đã bán</w:t>
+      </w:r>
+    </w:p>
+    <w:p>
+      <w:r>
+        <w:rPr>
+          <w:noProof/>
+        </w:rPr>
+        <w:lastRenderedPageBreak/>
         <w:drawing>
-          <wp:inline distT="0" distB="0" distL="0" distR="0" wp14:anchorId="2B5AD36D" wp14:editId="0879EFCB">
-            <wp:extent cx="5732145" cy="2887345"/>
-            <wp:effectExtent l="0" t="0" r="1905" b="8255"/>
-            <wp:docPr id="4" name="Picture 4"/>
+          <wp:inline distT="0" distB="0" distL="0" distR="0" wp14:anchorId="2C5E9C3D" wp14:editId="0FB1A37C">
+            <wp:extent cx="5732145" cy="2854325"/>
+            <wp:effectExtent l="0" t="0" r="1905" b="3175"/>
+            <wp:docPr id="3" name="Picture 3"/>
             <wp:cNvGraphicFramePr>
               <a:graphicFrameLocks xmlns:a="http://schemas.openxmlformats.org/drawingml/2006/main" noChangeAspect="1"/>
             </wp:cNvGraphicFramePr>
@@ -181,7 +156,7 @@
                   <pic:spPr>
                     <a:xfrm>
                       <a:off x="0" y="0"/>
-                      <a:ext cx="5732145" cy="2887345"/>
+                      <a:ext cx="5732145" cy="2854325"/>
                     </a:xfrm>
                     <a:prstGeom prst="rect">
                       <a:avLst/>
@@ -194,14 +169,22 @@
         </w:drawing>
       </w:r>
     </w:p>
-    <w:p>
-      <w:r>
-        <w:lastRenderedPageBreak/>
+    <w:p/>
+    <w:p>
+      <w:r>
+        <w:t>Chức năng thêm món ăn</w:t>
+      </w:r>
+    </w:p>
+    <w:p>
+      <w:r>
+        <w:rPr>
+          <w:noProof/>
+        </w:rPr>
         <w:drawing>
-          <wp:inline distT="0" distB="0" distL="0" distR="0" wp14:anchorId="2D892616" wp14:editId="3517D9EE">
-            <wp:extent cx="5732145" cy="2883535"/>
-            <wp:effectExtent l="0" t="0" r="1905" b="0"/>
-            <wp:docPr id="5" name="Picture 5"/>
+          <wp:inline distT="0" distB="0" distL="0" distR="0" wp14:anchorId="2B5AD36D" wp14:editId="0879EFCB">
+            <wp:extent cx="5732145" cy="2887345"/>
+            <wp:effectExtent l="0" t="0" r="1905" b="8255"/>
+            <wp:docPr id="4" name="Picture 4"/>
             <wp:cNvGraphicFramePr>
               <a:graphicFrameLocks xmlns:a="http://schemas.openxmlformats.org/drawingml/2006/main" noChangeAspect="1"/>
             </wp:cNvGraphicFramePr>
@@ -221,6 +204,49 @@
                   <pic:spPr>
                     <a:xfrm>
                       <a:off x="0" y="0"/>
+                      <a:ext cx="5732145" cy="2887345"/>
+                    </a:xfrm>
+                    <a:prstGeom prst="rect">
+                      <a:avLst/>
+                    </a:prstGeom>
+                  </pic:spPr>
+                </pic:pic>
+              </a:graphicData>
+            </a:graphic>
+          </wp:inline>
+        </w:drawing>
+      </w:r>
+    </w:p>
+    <w:p>
+      <w:r>
+        <w:rPr>
+          <w:noProof/>
+        </w:rPr>
+        <w:lastRenderedPageBreak/>
+        <w:drawing>
+          <wp:inline distT="0" distB="0" distL="0" distR="0" wp14:anchorId="2D892616" wp14:editId="3517D9EE">
+            <wp:extent cx="5732145" cy="2883535"/>
+            <wp:effectExtent l="0" t="0" r="1905" b="0"/>
+            <wp:docPr id="5" name="Picture 5"/>
+            <wp:cNvGraphicFramePr>
+              <a:graphicFrameLocks xmlns:a="http://schemas.openxmlformats.org/drawingml/2006/main" noChangeAspect="1"/>
+            </wp:cNvGraphicFramePr>
+            <a:graphic xmlns:a="http://schemas.openxmlformats.org/drawingml/2006/main">
+              <a:graphicData uri="http://schemas.openxmlformats.org/drawingml/2006/picture">
+                <pic:pic xmlns:pic="http://schemas.openxmlformats.org/drawingml/2006/picture">
+                  <pic:nvPicPr>
+                    <pic:cNvPr id="1" name=""/>
+                    <pic:cNvPicPr/>
+                  </pic:nvPicPr>
+                  <pic:blipFill>
+                    <a:blip r:embed="rId9"/>
+                    <a:stretch>
+                      <a:fillRect/>
+                    </a:stretch>
+                  </pic:blipFill>
+                  <pic:spPr>
+                    <a:xfrm>
+                      <a:off x="0" y="0"/>
                       <a:ext cx="5732145" cy="2883535"/>
                     </a:xfrm>
                     <a:prstGeom prst="rect">
@@ -246,6 +272,9 @@
     </w:p>
     <w:p>
       <w:r>
+        <w:rPr>
+          <w:noProof/>
+        </w:rPr>
         <w:drawing>
           <wp:inline distT="0" distB="0" distL="0" distR="0" wp14:anchorId="397D61E1" wp14:editId="2B0FCD1A">
             <wp:extent cx="5732145" cy="3147695"/>
@@ -262,7 +291,7 @@
                     <pic:cNvPicPr/>
                   </pic:nvPicPr>
                   <pic:blipFill>
-                    <a:blip r:embed="rId9"/>
+                    <a:blip r:embed="rId10"/>
                     <a:stretch>
                       <a:fillRect/>
                     </a:stretch>
@@ -416,6 +445,7 @@
     <w:lsdException w:name="HTML Sample" w:semiHidden="1" w:unhideWhenUsed="1"/>
     <w:lsdException w:name="HTML Typewriter" w:semiHidden="1" w:unhideWhenUsed="1"/>
     <w:lsdException w:name="HTML Variable" w:semiHidden="1" w:unhideWhenUsed="1"/>
+    <w:lsdException w:name="Normal Table" w:semiHidden="1" w:unhideWhenUsed="1"/>
     <w:lsdException w:name="annotation subject" w:semiHidden="1" w:unhideWhenUsed="1"/>
     <w:lsdException w:name="No List" w:semiHidden="1" w:unhideWhenUsed="1"/>
     <w:lsdException w:name="Outline List 1" w:semiHidden="1" w:unhideWhenUsed="1"/>
@@ -462,8 +492,10 @@
     <w:lsdException w:name="Table Subtle 2" w:semiHidden="1" w:unhideWhenUsed="1"/>
     <w:lsdException w:name="Table Web 1" w:semiHidden="1" w:unhideWhenUsed="1"/>
     <w:lsdException w:name="Table Web 2" w:semiHidden="1" w:unhideWhenUsed="1"/>
+    <w:lsdException w:name="Table Web 3" w:semiHidden="1" w:unhideWhenUsed="1"/>
     <w:lsdException w:name="Balloon Text" w:semiHidden="1" w:unhideWhenUsed="1"/>
     <w:lsdException w:name="Table Grid" w:uiPriority="59"/>
+    <w:lsdException w:name="Table Theme" w:semiHidden="1" w:unhideWhenUsed="1"/>
     <w:lsdException w:name="Placeholder Text" w:semiHidden="1"/>
     <w:lsdException w:name="No Spacing" w:uiPriority="1" w:qFormat="1"/>
     <w:lsdException w:name="Light Shading" w:uiPriority="60"/>
@@ -733,6 +765,7 @@
   <w:style w:type="character" w:default="1" w:styleId="DefaultParagraphFont">
     <w:name w:val="Default Paragraph Font"/>
     <w:uiPriority w:val="1"/>
+    <w:semiHidden/>
     <w:unhideWhenUsed/>
   </w:style>
   <w:style w:type="table" w:default="1" w:styleId="TableNormal">
@@ -778,6 +811,29 @@
       <w:color w:val="365F91" w:themeColor="accent1" w:themeShade="BF"/>
       <w:sz w:val="32"/>
       <w:szCs w:val="32"/>
+    </w:rPr>
+  </w:style>
+  <w:style w:type="character" w:styleId="Hyperlink">
+    <w:name w:val="Hyperlink"/>
+    <w:basedOn w:val="DefaultParagraphFont"/>
+    <w:uiPriority w:val="99"/>
+    <w:unhideWhenUsed/>
+    <w:rsid w:val="0040004E"/>
+    <w:rPr>
+      <w:color w:val="0000FF" w:themeColor="hyperlink"/>
+      <w:u w:val="single"/>
+    </w:rPr>
+  </w:style>
+  <w:style w:type="character" w:styleId="UnresolvedMention">
+    <w:name w:val="Unresolved Mention"/>
+    <w:basedOn w:val="DefaultParagraphFont"/>
+    <w:uiPriority w:val="99"/>
+    <w:semiHidden/>
+    <w:unhideWhenUsed/>
+    <w:rsid w:val="0040004E"/>
+    <w:rPr>
+      <w:color w:val="605E5C"/>
+      <w:shd w:val="clear" w:color="auto" w:fill="E1DFDD"/>
     </w:rPr>
   </w:style>
 </w:styles>
